--- a/Otázky a podotázky/20B.docx
+++ b/Otázky a podotázky/20B.docx
@@ -4,117 +4,375 @@
   <w:body>
     <w:p>
       <w:pPr>
-        <w:rPr>
+        <w:spacing w:before="299" w:after="299"/>
+      </w:pPr>
+      <w:r>
+        <w:rPr>
+          <w:rFonts w:ascii="Aptos" w:eastAsia="Aptos" w:hAnsi="Aptos" w:cs="Aptos"/>
           <w:b/>
           <w:bCs/>
           <w:sz w:val="24"/>
           <w:szCs w:val="24"/>
         </w:rPr>
-      </w:pPr>
-      <w:r>
-        <w:rPr>
+        <w:t>2. Linux, terminál, shell – podrobný výklad</w:t>
+      </w:r>
+    </w:p>
+    <w:p>
+      <w:pPr>
+        <w:spacing w:before="281" w:after="281"/>
+      </w:pPr>
+      <w:r>
+        <w:rPr>
+          <w:rFonts w:ascii="Aptos" w:eastAsia="Aptos" w:hAnsi="Aptos" w:cs="Aptos"/>
+          <w:sz w:val="24"/>
+          <w:szCs w:val="24"/>
+        </w:rPr>
+        <w:t xml:space="preserve">a) </w:t>
+      </w:r>
+      <w:r>
+        <w:rPr>
+          <w:rFonts w:ascii="Aptos" w:eastAsia="Aptos" w:hAnsi="Aptos" w:cs="Aptos"/>
           <w:b/>
           <w:bCs/>
           <w:sz w:val="24"/>
           <w:szCs w:val="24"/>
         </w:rPr>
-        <w:t xml:space="preserve">Co byl původně terminál v OS Unix? Proč v OS Linux používáme emulátor terminálu (terminál)? Co to je </w:t>
-      </w:r>
-      <w:proofErr w:type="spellStart"/>
-      <w:r>
-        <w:rPr>
+        <w:t>Co je to terminál?</w:t>
+      </w:r>
+    </w:p>
+    <w:p>
+      <w:pPr>
+        <w:numPr>
+          <w:ilvl w:val="0"/>
+          <w:numId w:val="6"/>
+        </w:numPr>
+        <w:spacing w:before="240" w:after="240" w:line="279" w:lineRule="auto"/>
+        <w:rPr>
+          <w:rFonts w:ascii="Aptos" w:eastAsia="Aptos" w:hAnsi="Aptos" w:cs="Aptos"/>
+        </w:rPr>
+      </w:pPr>
+      <w:r>
+        <w:rPr>
+          <w:rFonts w:ascii="Aptos" w:eastAsia="Aptos" w:hAnsi="Aptos" w:cs="Aptos"/>
           <w:b/>
           <w:bCs/>
           <w:sz w:val="24"/>
           <w:szCs w:val="24"/>
         </w:rPr>
-        <w:t>shell</w:t>
-      </w:r>
-      <w:proofErr w:type="spellEnd"/>
-      <w:r>
-        <w:rPr>
+        <w:t>Historicky:</w:t>
+      </w:r>
+      <w:r>
+        <w:rPr>
+          <w:rFonts w:ascii="Aptos" w:eastAsia="Aptos" w:hAnsi="Aptos" w:cs="Aptos"/>
+          <w:sz w:val="24"/>
+          <w:szCs w:val="24"/>
+        </w:rPr>
+        <w:t xml:space="preserve"> fyzické zařízení (obrazovka, klávesnice) pro komunikaci s UNIX.</w:t>
+      </w:r>
+    </w:p>
+    <w:p>
+      <w:pPr>
+        <w:numPr>
+          <w:ilvl w:val="0"/>
+          <w:numId w:val="6"/>
+        </w:numPr>
+        <w:spacing w:before="240" w:after="240" w:line="279" w:lineRule="auto"/>
+        <w:rPr>
+          <w:rFonts w:ascii="Aptos" w:eastAsia="Aptos" w:hAnsi="Aptos" w:cs="Aptos"/>
+        </w:rPr>
+      </w:pPr>
+      <w:r>
+        <w:rPr>
+          <w:rFonts w:ascii="Aptos" w:eastAsia="Aptos" w:hAnsi="Aptos" w:cs="Aptos"/>
           <w:b/>
           <w:bCs/>
           <w:sz w:val="24"/>
           <w:szCs w:val="24"/>
         </w:rPr>
-        <w:t xml:space="preserve">? Uveď různé </w:t>
-      </w:r>
-      <w:proofErr w:type="spellStart"/>
-      <w:r>
-        <w:rPr>
+        <w:t>Dnes:</w:t>
+      </w:r>
+      <w:r>
+        <w:rPr>
+          <w:rFonts w:ascii="Aptos" w:eastAsia="Aptos" w:hAnsi="Aptos" w:cs="Aptos"/>
+          <w:sz w:val="24"/>
+          <w:szCs w:val="24"/>
+        </w:rPr>
+        <w:t xml:space="preserve"> Software (emulátor terminálu), např. </w:t>
+      </w:r>
+      <w:r>
+        <w:rPr>
+          <w:rFonts w:ascii="Aptos" w:eastAsia="Aptos" w:hAnsi="Aptos" w:cs="Aptos"/>
           <w:b/>
           <w:bCs/>
           <w:sz w:val="24"/>
           <w:szCs w:val="24"/>
         </w:rPr>
-        <w:t>shelly</w:t>
-      </w:r>
-      <w:proofErr w:type="spellEnd"/>
-      <w:r>
-        <w:rPr>
+        <w:t>GNOME Terminal</w:t>
+      </w:r>
+      <w:r>
+        <w:rPr>
+          <w:rFonts w:ascii="Aptos" w:eastAsia="Aptos" w:hAnsi="Aptos" w:cs="Aptos"/>
+          <w:sz w:val="24"/>
+          <w:szCs w:val="24"/>
+        </w:rPr>
+        <w:t xml:space="preserve">, </w:t>
+      </w:r>
+      <w:r>
+        <w:rPr>
+          <w:rFonts w:ascii="Aptos" w:eastAsia="Aptos" w:hAnsi="Aptos" w:cs="Aptos"/>
           <w:b/>
           <w:bCs/>
           <w:sz w:val="24"/>
           <w:szCs w:val="24"/>
         </w:rPr>
-        <w:t xml:space="preserve"> v OS Linux a obecně popiš v čem se mohou lišit. Prakticky předveď práci v terminálu na příkladu příkazu </w:t>
-      </w:r>
-      <w:proofErr w:type="spellStart"/>
-      <w:r>
-        <w:rPr>
+        <w:t>Konsole</w:t>
+      </w:r>
+      <w:r>
+        <w:rPr>
+          <w:rFonts w:ascii="Aptos" w:eastAsia="Aptos" w:hAnsi="Aptos" w:cs="Aptos"/>
+          <w:sz w:val="24"/>
+          <w:szCs w:val="24"/>
+        </w:rPr>
+        <w:t>.</w:t>
+      </w:r>
+    </w:p>
+    <w:p/>
+    <w:p>
+      <w:pPr>
+        <w:spacing w:before="281" w:after="281"/>
+      </w:pPr>
+      <w:r>
+        <w:rPr>
+          <w:rFonts w:ascii="Aptos" w:eastAsia="Aptos" w:hAnsi="Aptos" w:cs="Aptos"/>
+          <w:sz w:val="24"/>
+          <w:szCs w:val="24"/>
+        </w:rPr>
+        <w:t xml:space="preserve">b) </w:t>
+      </w:r>
+      <w:r>
+        <w:rPr>
+          <w:rFonts w:ascii="Aptos" w:eastAsia="Aptos" w:hAnsi="Aptos" w:cs="Aptos"/>
           <w:b/>
           <w:bCs/>
           <w:sz w:val="24"/>
           <w:szCs w:val="24"/>
         </w:rPr>
-        <w:t>ls</w:t>
-      </w:r>
-      <w:proofErr w:type="spellEnd"/>
-      <w:r>
-        <w:rPr>
+        <w:t>Proč emulátor terminálu v Linuxu?</w:t>
+      </w:r>
+    </w:p>
+    <w:p>
+      <w:pPr>
+        <w:numPr>
+          <w:ilvl w:val="0"/>
+          <w:numId w:val="5"/>
+        </w:numPr>
+        <w:spacing w:before="240" w:after="240" w:line="279" w:lineRule="auto"/>
+        <w:rPr>
+          <w:rFonts w:ascii="Aptos" w:eastAsia="Aptos" w:hAnsi="Aptos" w:cs="Aptos"/>
           <w:b/>
           <w:bCs/>
-          <w:sz w:val="24"/>
-          <w:szCs w:val="24"/>
-        </w:rPr>
-        <w:t xml:space="preserve"> a popiš parametry příkazu (–</w:t>
-      </w:r>
-      <w:proofErr w:type="spellStart"/>
-      <w:r>
-        <w:rPr>
+        </w:rPr>
+      </w:pPr>
+      <w:r>
+        <w:rPr>
+          <w:rFonts w:ascii="Aptos" w:eastAsia="Aptos" w:hAnsi="Aptos" w:cs="Aptos"/>
           <w:b/>
           <w:bCs/>
           <w:sz w:val="24"/>
           <w:szCs w:val="24"/>
         </w:rPr>
-        <w:t>help</w:t>
-      </w:r>
-      <w:proofErr w:type="spellEnd"/>
-      <w:r>
-        <w:rPr>
+        <w:t>Ovládání systému pomocí příkazů.</w:t>
+      </w:r>
+    </w:p>
+    <w:p>
+      <w:pPr>
+        <w:numPr>
+          <w:ilvl w:val="0"/>
+          <w:numId w:val="5"/>
+        </w:numPr>
+        <w:spacing w:before="240" w:after="240" w:line="279" w:lineRule="auto"/>
+        <w:rPr>
+          <w:rFonts w:ascii="Aptos" w:eastAsia="Aptos" w:hAnsi="Aptos" w:cs="Aptos"/>
+        </w:rPr>
+      </w:pPr>
+      <w:r>
+        <w:rPr>
+          <w:rFonts w:ascii="Aptos" w:eastAsia="Aptos" w:hAnsi="Aptos" w:cs="Aptos"/>
+          <w:sz w:val="24"/>
+          <w:szCs w:val="24"/>
+        </w:rPr>
+        <w:t>Automatizace (skripty).</w:t>
+      </w:r>
+    </w:p>
+    <w:p>
+      <w:pPr>
+        <w:numPr>
+          <w:ilvl w:val="0"/>
+          <w:numId w:val="5"/>
+        </w:numPr>
+        <w:spacing w:before="240" w:after="240" w:line="279" w:lineRule="auto"/>
+        <w:rPr>
+          <w:rFonts w:ascii="Aptos" w:eastAsia="Aptos" w:hAnsi="Aptos" w:cs="Aptos"/>
+        </w:rPr>
+      </w:pPr>
+      <w:r>
+        <w:rPr>
+          <w:rFonts w:ascii="Aptos" w:eastAsia="Aptos" w:hAnsi="Aptos" w:cs="Aptos"/>
+          <w:sz w:val="24"/>
+          <w:szCs w:val="24"/>
+        </w:rPr>
+        <w:t>Přístup k hlubokým částem systému.</w:t>
+      </w:r>
+    </w:p>
+    <w:p/>
+    <w:p>
+      <w:pPr>
+        <w:spacing w:before="281" w:after="281"/>
+      </w:pPr>
+      <w:r>
+        <w:rPr>
+          <w:rFonts w:ascii="Aptos" w:eastAsia="Aptos" w:hAnsi="Aptos" w:cs="Aptos"/>
+          <w:sz w:val="24"/>
+          <w:szCs w:val="24"/>
+        </w:rPr>
+        <w:t xml:space="preserve">c) </w:t>
+      </w:r>
+      <w:r>
+        <w:rPr>
+          <w:rFonts w:ascii="Aptos" w:eastAsia="Aptos" w:hAnsi="Aptos" w:cs="Aptos"/>
           <w:b/>
           <w:bCs/>
           <w:sz w:val="24"/>
           <w:szCs w:val="24"/>
         </w:rPr>
-        <w:t>, -l, -a, -la)</w:t>
+        <w:t>Shell – co to je?</w:t>
       </w:r>
     </w:p>
     <w:p>
       <w:pPr>
-        <w:rPr>
+        <w:numPr>
+          <w:ilvl w:val="0"/>
+          <w:numId w:val="4"/>
+        </w:numPr>
+        <w:spacing w:before="240" w:after="240" w:line="279" w:lineRule="auto"/>
+        <w:rPr>
+          <w:rFonts w:ascii="Aptos" w:eastAsia="Aptos" w:hAnsi="Aptos" w:cs="Aptos"/>
           <w:b/>
           <w:bCs/>
-          <w:sz w:val="24"/>
-          <w:szCs w:val="24"/>
-        </w:rPr>
-      </w:pPr>
+        </w:rPr>
+      </w:pPr>
+      <w:r>
+        <w:rPr>
+          <w:rFonts w:ascii="Aptos" w:eastAsia="Aptos" w:hAnsi="Aptos" w:cs="Aptos"/>
+          <w:b/>
+          <w:bCs/>
+          <w:sz w:val="24"/>
+          <w:szCs w:val="24"/>
+        </w:rPr>
+        <w:t>Program, co zpracovává příkazy.</w:t>
+      </w:r>
     </w:p>
     <w:p>
       <w:pPr>
-        <w:pStyle w:val="Nadpis3"/>
-      </w:pPr>
+        <w:numPr>
+          <w:ilvl w:val="0"/>
+          <w:numId w:val="4"/>
+        </w:numPr>
+        <w:spacing w:before="240" w:after="240" w:line="279" w:lineRule="auto"/>
+        <w:rPr>
+          <w:rFonts w:ascii="Aptos" w:eastAsia="Aptos" w:hAnsi="Aptos" w:cs="Aptos"/>
+        </w:rPr>
+      </w:pPr>
+      <w:r>
+        <w:rPr>
+          <w:rFonts w:ascii="Aptos" w:eastAsia="Aptos" w:hAnsi="Aptos" w:cs="Aptos"/>
+          <w:sz w:val="24"/>
+          <w:szCs w:val="24"/>
+        </w:rPr>
+        <w:t>Komunikuje mezi uživatelem a jádrem OS.</w:t>
+      </w:r>
+    </w:p>
+    <w:p>
+      <w:pPr>
+        <w:numPr>
+          <w:ilvl w:val="0"/>
+          <w:numId w:val="4"/>
+        </w:numPr>
+        <w:spacing w:before="240" w:after="240" w:line="279" w:lineRule="auto"/>
+        <w:rPr>
+          <w:rFonts w:ascii="Aptos" w:eastAsia="Aptos" w:hAnsi="Aptos" w:cs="Aptos"/>
+        </w:rPr>
+      </w:pPr>
+      <w:r>
+        <w:rPr>
+          <w:rFonts w:ascii="Aptos" w:eastAsia="Aptos" w:hAnsi="Aptos" w:cs="Aptos"/>
+          <w:sz w:val="24"/>
+          <w:szCs w:val="24"/>
+        </w:rPr>
+        <w:t xml:space="preserve">Např.: </w:t>
+      </w:r>
+      <w:r>
+        <w:rPr>
+          <w:rFonts w:ascii="Consolas" w:eastAsia="Consolas" w:hAnsi="Consolas" w:cs="Consolas"/>
+          <w:sz w:val="24"/>
+          <w:szCs w:val="24"/>
+        </w:rPr>
+        <w:t>bash</w:t>
+      </w:r>
+      <w:r>
+        <w:rPr>
+          <w:rFonts w:ascii="Aptos" w:eastAsia="Aptos" w:hAnsi="Aptos" w:cs="Aptos"/>
+          <w:sz w:val="24"/>
+          <w:szCs w:val="24"/>
+        </w:rPr>
+        <w:t xml:space="preserve">, </w:t>
+      </w:r>
+      <w:r>
+        <w:rPr>
+          <w:rFonts w:ascii="Consolas" w:eastAsia="Consolas" w:hAnsi="Consolas" w:cs="Consolas"/>
+          <w:sz w:val="24"/>
+          <w:szCs w:val="24"/>
+        </w:rPr>
+        <w:t>zsh</w:t>
+      </w:r>
+      <w:r>
+        <w:rPr>
+          <w:rFonts w:ascii="Aptos" w:eastAsia="Aptos" w:hAnsi="Aptos" w:cs="Aptos"/>
+          <w:sz w:val="24"/>
+          <w:szCs w:val="24"/>
+        </w:rPr>
+        <w:t xml:space="preserve">, </w:t>
+      </w:r>
+      <w:r>
+        <w:rPr>
+          <w:rFonts w:ascii="Consolas" w:eastAsia="Consolas" w:hAnsi="Consolas" w:cs="Consolas"/>
+          <w:sz w:val="24"/>
+          <w:szCs w:val="24"/>
+        </w:rPr>
+        <w:t>fish</w:t>
+      </w:r>
+      <w:r>
+        <w:rPr>
+          <w:rFonts w:ascii="Aptos" w:eastAsia="Aptos" w:hAnsi="Aptos" w:cs="Aptos"/>
+          <w:sz w:val="24"/>
+          <w:szCs w:val="24"/>
+        </w:rPr>
+        <w:t>.</w:t>
+      </w:r>
+    </w:p>
+    <w:p/>
+    <w:p>
+      <w:pPr>
+        <w:spacing w:before="281" w:after="281"/>
+      </w:pPr>
+      <w:r>
+        <w:rPr>
+          <w:rFonts w:ascii="Aptos" w:eastAsia="Aptos" w:hAnsi="Aptos" w:cs="Aptos"/>
+          <w:sz w:val="24"/>
+          <w:szCs w:val="24"/>
+        </w:rPr>
+        <w:t xml:space="preserve">d) </w:t>
+      </w:r>
       <w:r>
         <w:rPr>
           <w:rFonts w:ascii="Aptos" w:eastAsia="Aptos" w:hAnsi="Aptos" w:cs="Aptos"/>
@@ -123,17 +381,73 @@
           <w:sz w:val="24"/>
           <w:szCs w:val="24"/>
         </w:rPr>
-        <w:t>Linux – Terminál</w:t>
+        <w:t>Typy shellů a rozdíly</w:t>
       </w:r>
     </w:p>
     <w:p>
-      <w:r>
-        <w:rPr>
-          <w:rFonts w:ascii="Aptos" w:eastAsia="Aptos" w:hAnsi="Aptos" w:cs="Aptos"/>
-          <w:sz w:val="24"/>
-          <w:szCs w:val="24"/>
-        </w:rPr>
-        <w:t xml:space="preserve">Terminál v OS Unix byl původně </w:t>
+      <w:pPr>
+        <w:numPr>
+          <w:ilvl w:val="0"/>
+          <w:numId w:val="3"/>
+        </w:numPr>
+        <w:spacing w:after="281" w:line="279" w:lineRule="auto"/>
+        <w:rPr>
+          <w:rFonts w:ascii="Aptos" w:eastAsia="Aptos" w:hAnsi="Aptos" w:cs="Aptos"/>
+        </w:rPr>
+      </w:pPr>
+      <w:r>
+        <w:rPr>
+          <w:noProof/>
+        </w:rPr>
+        <w:drawing>
+          <wp:inline distT="0" distB="0" distL="0" distR="0" wp14:anchorId="030B0CBC" wp14:editId="4860F429">
+            <wp:extent cx="5724524" cy="1257300"/>
+            <wp:effectExtent l="0" t="0" r="0" b="0"/>
+            <wp:docPr id="504083719" name="Obrázek 504083719" descr="Obsah obrázku text, snímek obrazovky, Písmo, bílé&#10;&#10;Obsah vygenerovaný umělou inteligencí může být nesprávný."/>
+            <wp:cNvGraphicFramePr>
+              <a:graphicFrameLocks xmlns:a="http://schemas.openxmlformats.org/drawingml/2006/main" noChangeAspect="1"/>
+            </wp:cNvGraphicFramePr>
+            <a:graphic xmlns:a="http://schemas.openxmlformats.org/drawingml/2006/main">
+              <a:graphicData uri="http://schemas.openxmlformats.org/drawingml/2006/picture">
+                <pic:pic xmlns:pic="http://schemas.openxmlformats.org/drawingml/2006/picture">
+                  <pic:nvPicPr>
+                    <pic:cNvPr id="504083719" name="Obrázek 504083719" descr="Obsah obrázku text, snímek obrazovky, Písmo, bílé&#10;&#10;Obsah vygenerovaný umělou inteligencí může být nesprávný."/>
+                    <pic:cNvPicPr/>
+                  </pic:nvPicPr>
+                  <pic:blipFill>
+                    <a:blip r:embed="rId5">
+                      <a:extLst>
+                        <a:ext uri="{28A0092B-C50C-407E-A947-70E740481C1C}">
+                          <a14:useLocalDpi xmlns:a14="http://schemas.microsoft.com/office/drawing/2010/main" val="0"/>
+                        </a:ext>
+                      </a:extLst>
+                    </a:blip>
+                    <a:stretch>
+                      <a:fillRect/>
+                    </a:stretch>
+                  </pic:blipFill>
+                  <pic:spPr>
+                    <a:xfrm>
+                      <a:off x="0" y="0"/>
+                      <a:ext cx="5724524" cy="1257300"/>
+                    </a:xfrm>
+                    <a:prstGeom prst="rect">
+                      <a:avLst/>
+                    </a:prstGeom>
+                  </pic:spPr>
+                </pic:pic>
+              </a:graphicData>
+            </a:graphic>
+          </wp:inline>
+        </w:drawing>
+      </w:r>
+      <w:r>
+        <w:rPr>
+          <w:rFonts w:ascii="Aptos" w:eastAsia="Aptos" w:hAnsi="Aptos" w:cs="Aptos"/>
+          <w:sz w:val="24"/>
+          <w:szCs w:val="24"/>
+        </w:rPr>
+        <w:t xml:space="preserve">e) </w:t>
       </w:r>
       <w:r>
         <w:rPr>
@@ -143,44 +457,20 @@
           <w:sz w:val="24"/>
           <w:szCs w:val="24"/>
         </w:rPr>
-        <w:t>hardwarové zařízení</w:t>
-      </w:r>
-      <w:r>
-        <w:rPr>
-          <w:rFonts w:ascii="Aptos" w:eastAsia="Aptos" w:hAnsi="Aptos" w:cs="Aptos"/>
-          <w:sz w:val="24"/>
-          <w:szCs w:val="24"/>
-        </w:rPr>
-        <w:t xml:space="preserve"> (</w:t>
-      </w:r>
-      <w:proofErr w:type="spellStart"/>
-      <w:r>
-        <w:rPr>
-          <w:rFonts w:ascii="Aptos" w:eastAsia="Aptos" w:hAnsi="Aptos" w:cs="Aptos"/>
-          <w:sz w:val="24"/>
-          <w:szCs w:val="24"/>
-        </w:rPr>
-        <w:t>teletype</w:t>
-      </w:r>
-      <w:proofErr w:type="spellEnd"/>
-      <w:r>
-        <w:rPr>
-          <w:rFonts w:ascii="Aptos" w:eastAsia="Aptos" w:hAnsi="Aptos" w:cs="Aptos"/>
-          <w:sz w:val="24"/>
-          <w:szCs w:val="24"/>
-        </w:rPr>
-        <w:t xml:space="preserve"> – TTY), které umožňovalo uživateli komunikovat s počítačem pomocí textových příkazů.</w:t>
+        <w:t>Příkaz ls a parametry – detailně</w:t>
       </w:r>
     </w:p>
     <w:p>
-      <w:r>
-        <w:rPr>
-          <w:rFonts w:ascii="Aptos" w:eastAsia="Aptos" w:hAnsi="Aptos" w:cs="Aptos"/>
-          <w:sz w:val="24"/>
-          <w:szCs w:val="24"/>
-        </w:rPr>
-        <w:t xml:space="preserve">Dnes v Linuxu používáme </w:t>
-      </w:r>
+      <w:pPr>
+        <w:numPr>
+          <w:ilvl w:val="0"/>
+          <w:numId w:val="3"/>
+        </w:numPr>
+        <w:spacing w:after="281" w:line="279" w:lineRule="auto"/>
+        <w:rPr>
+          <w:rFonts w:ascii="Aptos" w:eastAsia="Aptos" w:hAnsi="Aptos" w:cs="Aptos"/>
+        </w:rPr>
+      </w:pPr>
       <w:r>
         <w:rPr>
           <w:rFonts w:ascii="Aptos" w:eastAsia="Aptos" w:hAnsi="Aptos" w:cs="Aptos"/>
@@ -189,22 +479,24 @@
           <w:sz w:val="24"/>
           <w:szCs w:val="24"/>
         </w:rPr>
-        <w:t>emulátor terminálu</w:t>
-      </w:r>
-      <w:r>
-        <w:rPr>
-          <w:rFonts w:ascii="Aptos" w:eastAsia="Aptos" w:hAnsi="Aptos" w:cs="Aptos"/>
-          <w:sz w:val="24"/>
-          <w:szCs w:val="24"/>
-        </w:rPr>
-        <w:t xml:space="preserve"> – program, který simuluje původní terminál.</w:t>
+        <w:t>ls</w:t>
+      </w:r>
+      <w:r>
+        <w:rPr>
+          <w:rFonts w:ascii="Aptos" w:eastAsia="Aptos" w:hAnsi="Aptos" w:cs="Aptos"/>
+          <w:sz w:val="24"/>
+          <w:szCs w:val="24"/>
+        </w:rPr>
+        <w:t xml:space="preserve"> – výpis obsahu adresáře.</w:t>
       </w:r>
     </w:p>
     <w:p>
       <w:pPr>
-        <w:pStyle w:val="Nadpis4"/>
-      </w:pPr>
-      <w:r>
+        <w:numPr>
+          <w:ilvl w:val="0"/>
+          <w:numId w:val="3"/>
+        </w:numPr>
+        <w:spacing w:before="240" w:after="240" w:line="279" w:lineRule="auto"/>
         <w:rPr>
           <w:rFonts w:ascii="Aptos" w:eastAsia="Aptos" w:hAnsi="Aptos" w:cs="Aptos"/>
           <w:b/>
@@ -212,606 +504,95 @@
           <w:sz w:val="24"/>
           <w:szCs w:val="24"/>
         </w:rPr>
-        <w:t>Shell v Linuxu</w:t>
+      </w:pPr>
+      <w:r>
+        <w:rPr>
+          <w:rFonts w:ascii="Aptos" w:eastAsia="Aptos" w:hAnsi="Aptos" w:cs="Aptos"/>
+          <w:b/>
+          <w:bCs/>
+          <w:sz w:val="24"/>
+          <w:szCs w:val="24"/>
+        </w:rPr>
+        <w:t>Parametry:</w:t>
       </w:r>
     </w:p>
     <w:p>
-      <w:r>
-        <w:rPr>
-          <w:rFonts w:ascii="Aptos" w:eastAsia="Aptos" w:hAnsi="Aptos" w:cs="Aptos"/>
-          <w:sz w:val="24"/>
-          <w:szCs w:val="24"/>
-        </w:rPr>
-        <w:t xml:space="preserve">Shell je rozhraní mezi uživatelem a operačním systémem. Příklady </w:t>
-      </w:r>
-      <w:proofErr w:type="spellStart"/>
-      <w:r>
-        <w:rPr>
-          <w:rFonts w:ascii="Aptos" w:eastAsia="Aptos" w:hAnsi="Aptos" w:cs="Aptos"/>
-          <w:sz w:val="24"/>
-          <w:szCs w:val="24"/>
-        </w:rPr>
-        <w:t>shellů</w:t>
-      </w:r>
-      <w:proofErr w:type="spellEnd"/>
-      <w:r>
-        <w:rPr>
-          <w:rFonts w:ascii="Aptos" w:eastAsia="Aptos" w:hAnsi="Aptos" w:cs="Aptos"/>
-          <w:sz w:val="24"/>
-          <w:szCs w:val="24"/>
-        </w:rPr>
-        <w:t>:</w:t>
+      <w:pPr>
+        <w:rPr>
+          <w:rFonts w:ascii="Aptos" w:eastAsia="Aptos" w:hAnsi="Aptos" w:cs="Aptos"/>
+          <w:b/>
+          <w:bCs/>
+          <w:sz w:val="24"/>
+          <w:szCs w:val="24"/>
+        </w:rPr>
+      </w:pPr>
+      <w:r>
+        <w:rPr>
+          <w:rFonts w:ascii="Aptos" w:eastAsia="Aptos" w:hAnsi="Aptos" w:cs="Aptos"/>
+          <w:b/>
+          <w:bCs/>
+          <w:sz w:val="24"/>
+          <w:szCs w:val="24"/>
+        </w:rPr>
+        <w:br w:type="page"/>
       </w:r>
     </w:p>
     <w:p>
       <w:pPr>
-        <w:pStyle w:val="Odstavecseseznamem"/>
-        <w:numPr>
-          <w:ilvl w:val="0"/>
-          <w:numId w:val="2"/>
-        </w:numPr>
-        <w:spacing w:after="0" w:line="279" w:lineRule="auto"/>
-        <w:rPr>
-          <w:rFonts w:ascii="Aptos" w:eastAsia="Aptos" w:hAnsi="Aptos" w:cs="Aptos"/>
-        </w:rPr>
-      </w:pPr>
-      <w:proofErr w:type="spellStart"/>
-      <w:r>
+        <w:spacing w:before="240" w:after="240" w:line="279" w:lineRule="auto"/>
+        <w:ind w:left="720"/>
         <w:rPr>
           <w:rFonts w:ascii="Aptos" w:eastAsia="Aptos" w:hAnsi="Aptos" w:cs="Aptos"/>
           <w:b/>
           <w:bCs/>
-          <w:sz w:val="24"/>
-          <w:szCs w:val="24"/>
-        </w:rPr>
-        <w:t>Bash</w:t>
-      </w:r>
-      <w:proofErr w:type="spellEnd"/>
-      <w:r>
-        <w:rPr>
-          <w:rFonts w:ascii="Aptos" w:eastAsia="Aptos" w:hAnsi="Aptos" w:cs="Aptos"/>
-          <w:b/>
-          <w:bCs/>
-          <w:sz w:val="24"/>
-          <w:szCs w:val="24"/>
-        </w:rPr>
-        <w:t xml:space="preserve"> (</w:t>
-      </w:r>
-      <w:proofErr w:type="spellStart"/>
-      <w:r>
-        <w:rPr>
-          <w:rFonts w:ascii="Aptos" w:eastAsia="Aptos" w:hAnsi="Aptos" w:cs="Aptos"/>
-          <w:b/>
-          <w:bCs/>
-          <w:sz w:val="24"/>
-          <w:szCs w:val="24"/>
-        </w:rPr>
-        <w:t>Bourne</w:t>
-      </w:r>
-      <w:proofErr w:type="spellEnd"/>
-      <w:r>
-        <w:rPr>
-          <w:rFonts w:ascii="Aptos" w:eastAsia="Aptos" w:hAnsi="Aptos" w:cs="Aptos"/>
-          <w:b/>
-          <w:bCs/>
-          <w:sz w:val="24"/>
-          <w:szCs w:val="24"/>
-        </w:rPr>
-        <w:t xml:space="preserve"> </w:t>
-      </w:r>
-      <w:proofErr w:type="spellStart"/>
-      <w:r>
-        <w:rPr>
-          <w:rFonts w:ascii="Aptos" w:eastAsia="Aptos" w:hAnsi="Aptos" w:cs="Aptos"/>
-          <w:b/>
-          <w:bCs/>
-          <w:sz w:val="24"/>
-          <w:szCs w:val="24"/>
-        </w:rPr>
-        <w:t>Again</w:t>
-      </w:r>
-      <w:proofErr w:type="spellEnd"/>
-      <w:r>
-        <w:rPr>
-          <w:rFonts w:ascii="Aptos" w:eastAsia="Aptos" w:hAnsi="Aptos" w:cs="Aptos"/>
-          <w:b/>
-          <w:bCs/>
-          <w:sz w:val="24"/>
-          <w:szCs w:val="24"/>
-        </w:rPr>
-        <w:t xml:space="preserve"> Shell)</w:t>
-      </w:r>
-      <w:r>
-        <w:rPr>
-          <w:rFonts w:ascii="Aptos" w:eastAsia="Aptos" w:hAnsi="Aptos" w:cs="Aptos"/>
-          <w:sz w:val="24"/>
-          <w:szCs w:val="24"/>
-        </w:rPr>
-        <w:t xml:space="preserve"> – Nejčastěji používaný.</w:t>
-      </w:r>
-    </w:p>
-    <w:p>
-      <w:pPr>
-        <w:pStyle w:val="Odstavecseseznamem"/>
-        <w:numPr>
-          <w:ilvl w:val="0"/>
-          <w:numId w:val="2"/>
-        </w:numPr>
-        <w:spacing w:after="0" w:line="279" w:lineRule="auto"/>
-        <w:rPr>
-          <w:rFonts w:ascii="Aptos" w:eastAsia="Aptos" w:hAnsi="Aptos" w:cs="Aptos"/>
-        </w:rPr>
-      </w:pPr>
-      <w:proofErr w:type="spellStart"/>
-      <w:r>
-        <w:rPr>
-          <w:rFonts w:ascii="Aptos" w:eastAsia="Aptos" w:hAnsi="Aptos" w:cs="Aptos"/>
-          <w:b/>
-          <w:bCs/>
-          <w:sz w:val="24"/>
-          <w:szCs w:val="24"/>
-        </w:rPr>
-        <w:t>Zsh</w:t>
-      </w:r>
-      <w:proofErr w:type="spellEnd"/>
-      <w:r>
-        <w:rPr>
-          <w:rFonts w:ascii="Aptos" w:eastAsia="Aptos" w:hAnsi="Aptos" w:cs="Aptos"/>
-          <w:b/>
-          <w:bCs/>
-          <w:sz w:val="24"/>
-          <w:szCs w:val="24"/>
-        </w:rPr>
-        <w:t xml:space="preserve"> (</w:t>
-      </w:r>
-      <w:proofErr w:type="gramStart"/>
-      <w:r>
-        <w:rPr>
-          <w:rFonts w:ascii="Aptos" w:eastAsia="Aptos" w:hAnsi="Aptos" w:cs="Aptos"/>
-          <w:b/>
-          <w:bCs/>
-          <w:sz w:val="24"/>
-          <w:szCs w:val="24"/>
-        </w:rPr>
-        <w:t>Z</w:t>
-      </w:r>
-      <w:proofErr w:type="gramEnd"/>
-      <w:r>
-        <w:rPr>
-          <w:rFonts w:ascii="Aptos" w:eastAsia="Aptos" w:hAnsi="Aptos" w:cs="Aptos"/>
-          <w:b/>
-          <w:bCs/>
-          <w:sz w:val="24"/>
-          <w:szCs w:val="24"/>
-        </w:rPr>
-        <w:t xml:space="preserve"> </w:t>
-      </w:r>
-      <w:proofErr w:type="spellStart"/>
-      <w:r>
-        <w:rPr>
-          <w:rFonts w:ascii="Aptos" w:eastAsia="Aptos" w:hAnsi="Aptos" w:cs="Aptos"/>
-          <w:b/>
-          <w:bCs/>
-          <w:sz w:val="24"/>
-          <w:szCs w:val="24"/>
-        </w:rPr>
-        <w:t>shell</w:t>
-      </w:r>
-      <w:proofErr w:type="spellEnd"/>
-      <w:r>
-        <w:rPr>
-          <w:rFonts w:ascii="Aptos" w:eastAsia="Aptos" w:hAnsi="Aptos" w:cs="Aptos"/>
-          <w:b/>
-          <w:bCs/>
-          <w:sz w:val="24"/>
-          <w:szCs w:val="24"/>
-        </w:rPr>
-        <w:t>)</w:t>
-      </w:r>
-      <w:r>
-        <w:rPr>
-          <w:rFonts w:ascii="Aptos" w:eastAsia="Aptos" w:hAnsi="Aptos" w:cs="Aptos"/>
-          <w:sz w:val="24"/>
-          <w:szCs w:val="24"/>
-        </w:rPr>
-        <w:t xml:space="preserve"> – Pokročilejší s lepší podporou pro práci s historií příkazů.</w:t>
-      </w:r>
-    </w:p>
-    <w:p>
-      <w:pPr>
-        <w:pStyle w:val="Odstavecseseznamem"/>
-        <w:numPr>
-          <w:ilvl w:val="0"/>
-          <w:numId w:val="2"/>
-        </w:numPr>
-        <w:spacing w:after="0" w:line="279" w:lineRule="auto"/>
-        <w:rPr>
-          <w:rFonts w:ascii="Aptos" w:eastAsia="Aptos" w:hAnsi="Aptos" w:cs="Aptos"/>
-        </w:rPr>
-      </w:pPr>
-      <w:proofErr w:type="spellStart"/>
-      <w:r>
-        <w:rPr>
-          <w:rFonts w:ascii="Aptos" w:eastAsia="Aptos" w:hAnsi="Aptos" w:cs="Aptos"/>
-          <w:b/>
-          <w:bCs/>
-          <w:sz w:val="24"/>
-          <w:szCs w:val="24"/>
-        </w:rPr>
-        <w:t>Fish</w:t>
-      </w:r>
-      <w:proofErr w:type="spellEnd"/>
-      <w:r>
-        <w:rPr>
-          <w:rFonts w:ascii="Aptos" w:eastAsia="Aptos" w:hAnsi="Aptos" w:cs="Aptos"/>
-          <w:b/>
-          <w:bCs/>
-          <w:sz w:val="24"/>
-          <w:szCs w:val="24"/>
-        </w:rPr>
-        <w:t xml:space="preserve"> (</w:t>
-      </w:r>
-      <w:proofErr w:type="spellStart"/>
-      <w:r>
-        <w:rPr>
-          <w:rFonts w:ascii="Aptos" w:eastAsia="Aptos" w:hAnsi="Aptos" w:cs="Aptos"/>
-          <w:b/>
-          <w:bCs/>
-          <w:sz w:val="24"/>
-          <w:szCs w:val="24"/>
-        </w:rPr>
-        <w:t>Friendly</w:t>
-      </w:r>
-      <w:proofErr w:type="spellEnd"/>
-      <w:r>
-        <w:rPr>
-          <w:rFonts w:ascii="Aptos" w:eastAsia="Aptos" w:hAnsi="Aptos" w:cs="Aptos"/>
-          <w:b/>
-          <w:bCs/>
-          <w:sz w:val="24"/>
-          <w:szCs w:val="24"/>
-        </w:rPr>
-        <w:t xml:space="preserve"> </w:t>
-      </w:r>
-      <w:proofErr w:type="spellStart"/>
-      <w:r>
-        <w:rPr>
-          <w:rFonts w:ascii="Aptos" w:eastAsia="Aptos" w:hAnsi="Aptos" w:cs="Aptos"/>
-          <w:b/>
-          <w:bCs/>
-          <w:sz w:val="24"/>
-          <w:szCs w:val="24"/>
-        </w:rPr>
-        <w:t>Interactive</w:t>
-      </w:r>
-      <w:proofErr w:type="spellEnd"/>
-      <w:r>
-        <w:rPr>
-          <w:rFonts w:ascii="Aptos" w:eastAsia="Aptos" w:hAnsi="Aptos" w:cs="Aptos"/>
-          <w:b/>
-          <w:bCs/>
-          <w:sz w:val="24"/>
-          <w:szCs w:val="24"/>
-        </w:rPr>
-        <w:t xml:space="preserve"> Shell)</w:t>
-      </w:r>
-      <w:r>
-        <w:rPr>
-          <w:rFonts w:ascii="Aptos" w:eastAsia="Aptos" w:hAnsi="Aptos" w:cs="Aptos"/>
-          <w:sz w:val="24"/>
-          <w:szCs w:val="24"/>
-        </w:rPr>
-        <w:t xml:space="preserve"> – Přehledný a uživatelsky přívětivý.</w:t>
-      </w:r>
-    </w:p>
-    <w:p>
-      <w:pPr>
-        <w:pStyle w:val="Nadpis4"/>
-      </w:pPr>
-      <w:r>
-        <w:rPr>
-          <w:rFonts w:ascii="Aptos" w:eastAsia="Aptos" w:hAnsi="Aptos" w:cs="Aptos"/>
-          <w:b/>
-          <w:bCs/>
-          <w:sz w:val="24"/>
-          <w:szCs w:val="24"/>
-        </w:rPr>
-        <w:t xml:space="preserve">Praktická ukázka – příkaz </w:t>
-      </w:r>
-      <w:proofErr w:type="spellStart"/>
-      <w:r>
-        <w:rPr>
-          <w:rFonts w:ascii="Aptos" w:eastAsia="Aptos" w:hAnsi="Aptos" w:cs="Aptos"/>
-          <w:b/>
-          <w:bCs/>
-          <w:sz w:val="24"/>
-          <w:szCs w:val="24"/>
-        </w:rPr>
-        <w:t>ls</w:t>
-      </w:r>
-      <w:proofErr w:type="spellEnd"/>
-    </w:p>
-    <w:p>
-      <w:r>
-        <w:rPr>
-          <w:rFonts w:ascii="Aptos" w:eastAsia="Aptos" w:hAnsi="Aptos" w:cs="Aptos"/>
-          <w:sz w:val="24"/>
-          <w:szCs w:val="24"/>
-        </w:rPr>
-        <w:t xml:space="preserve">Příkaz </w:t>
-      </w:r>
-      <w:proofErr w:type="spellStart"/>
-      <w:r>
-        <w:rPr>
-          <w:rFonts w:ascii="Consolas" w:eastAsia="Consolas" w:hAnsi="Consolas" w:cs="Consolas"/>
-          <w:sz w:val="24"/>
-          <w:szCs w:val="24"/>
-        </w:rPr>
-        <w:t>ls</w:t>
-      </w:r>
-      <w:proofErr w:type="spellEnd"/>
-      <w:r>
-        <w:rPr>
-          <w:rFonts w:ascii="Aptos" w:eastAsia="Aptos" w:hAnsi="Aptos" w:cs="Aptos"/>
-          <w:sz w:val="24"/>
-          <w:szCs w:val="24"/>
-        </w:rPr>
-        <w:t xml:space="preserve"> slouží k zobrazení obsahu složky.</w:t>
-      </w:r>
-    </w:p>
-    <w:p>
-      <w:pPr>
-        <w:pStyle w:val="Odstavecseseznamem"/>
-        <w:numPr>
-          <w:ilvl w:val="0"/>
-          <w:numId w:val="1"/>
-        </w:numPr>
-        <w:spacing w:after="0" w:line="279" w:lineRule="auto"/>
-        <w:rPr>
-          <w:rFonts w:ascii="Aptos" w:eastAsia="Aptos" w:hAnsi="Aptos" w:cs="Aptos"/>
-        </w:rPr>
-      </w:pPr>
-      <w:proofErr w:type="spellStart"/>
-      <w:r>
-        <w:rPr>
-          <w:rFonts w:ascii="Aptos" w:eastAsia="Aptos" w:hAnsi="Aptos" w:cs="Aptos"/>
-          <w:b/>
-          <w:bCs/>
-          <w:sz w:val="24"/>
-          <w:szCs w:val="24"/>
-        </w:rPr>
-        <w:t>ls</w:t>
-      </w:r>
-      <w:proofErr w:type="spellEnd"/>
-      <w:r>
-        <w:rPr>
-          <w:rFonts w:ascii="Aptos" w:eastAsia="Aptos" w:hAnsi="Aptos" w:cs="Aptos"/>
-          <w:sz w:val="24"/>
-          <w:szCs w:val="24"/>
-        </w:rPr>
-        <w:t xml:space="preserve"> – vypíše soubory v aktuální složce.</w:t>
-      </w:r>
-    </w:p>
-    <w:p>
-      <w:pPr>
-        <w:pStyle w:val="Odstavecseseznamem"/>
-        <w:numPr>
-          <w:ilvl w:val="0"/>
-          <w:numId w:val="1"/>
-        </w:numPr>
-        <w:spacing w:after="0" w:line="279" w:lineRule="auto"/>
-        <w:rPr>
-          <w:rFonts w:ascii="Aptos" w:eastAsia="Aptos" w:hAnsi="Aptos" w:cs="Aptos"/>
-        </w:rPr>
-      </w:pPr>
-      <w:proofErr w:type="spellStart"/>
-      <w:proofErr w:type="gramStart"/>
-      <w:r>
-        <w:rPr>
-          <w:rFonts w:ascii="Aptos" w:eastAsia="Aptos" w:hAnsi="Aptos" w:cs="Aptos"/>
-          <w:b/>
-          <w:bCs/>
-          <w:sz w:val="24"/>
-          <w:szCs w:val="24"/>
-        </w:rPr>
-        <w:t>ls</w:t>
-      </w:r>
-      <w:proofErr w:type="spellEnd"/>
-      <w:r>
-        <w:rPr>
-          <w:rFonts w:ascii="Aptos" w:eastAsia="Aptos" w:hAnsi="Aptos" w:cs="Aptos"/>
-          <w:b/>
-          <w:bCs/>
-          <w:sz w:val="24"/>
-          <w:szCs w:val="24"/>
-        </w:rPr>
-        <w:t xml:space="preserve"> -l</w:t>
-      </w:r>
-      <w:proofErr w:type="gramEnd"/>
-      <w:r>
-        <w:rPr>
-          <w:rFonts w:ascii="Aptos" w:eastAsia="Aptos" w:hAnsi="Aptos" w:cs="Aptos"/>
-          <w:sz w:val="24"/>
-          <w:szCs w:val="24"/>
-        </w:rPr>
-        <w:t xml:space="preserve"> – vypíše soubory podrobně s informacemi (velikost, práva, datum změny).</w:t>
-      </w:r>
-    </w:p>
-    <w:p>
-      <w:pPr>
-        <w:pStyle w:val="Odstavecseseznamem"/>
-        <w:numPr>
-          <w:ilvl w:val="0"/>
-          <w:numId w:val="1"/>
-        </w:numPr>
-        <w:spacing w:after="0" w:line="279" w:lineRule="auto"/>
-        <w:rPr>
-          <w:rFonts w:ascii="Aptos" w:eastAsia="Aptos" w:hAnsi="Aptos" w:cs="Aptos"/>
-        </w:rPr>
-      </w:pPr>
-      <w:proofErr w:type="spellStart"/>
-      <w:proofErr w:type="gramStart"/>
-      <w:r>
-        <w:rPr>
-          <w:rFonts w:ascii="Aptos" w:eastAsia="Aptos" w:hAnsi="Aptos" w:cs="Aptos"/>
-          <w:b/>
-          <w:bCs/>
-          <w:sz w:val="24"/>
-          <w:szCs w:val="24"/>
-        </w:rPr>
-        <w:t>ls</w:t>
-      </w:r>
-      <w:proofErr w:type="spellEnd"/>
-      <w:r>
-        <w:rPr>
-          <w:rFonts w:ascii="Aptos" w:eastAsia="Aptos" w:hAnsi="Aptos" w:cs="Aptos"/>
-          <w:b/>
-          <w:bCs/>
-          <w:sz w:val="24"/>
-          <w:szCs w:val="24"/>
-        </w:rPr>
-        <w:t xml:space="preserve"> -a</w:t>
-      </w:r>
-      <w:proofErr w:type="gramEnd"/>
-      <w:r>
-        <w:rPr>
-          <w:rFonts w:ascii="Aptos" w:eastAsia="Aptos" w:hAnsi="Aptos" w:cs="Aptos"/>
-          <w:sz w:val="24"/>
-          <w:szCs w:val="24"/>
-        </w:rPr>
-        <w:t xml:space="preserve"> – zobrazí i skryté soubory (začínající tečkou).</w:t>
-      </w:r>
-    </w:p>
-    <w:p>
-      <w:pPr>
-        <w:pStyle w:val="Odstavecseseznamem"/>
-        <w:numPr>
-          <w:ilvl w:val="0"/>
-          <w:numId w:val="1"/>
-        </w:numPr>
-        <w:spacing w:after="0" w:line="279" w:lineRule="auto"/>
-        <w:rPr>
-          <w:rFonts w:ascii="Aptos" w:eastAsia="Aptos" w:hAnsi="Aptos" w:cs="Aptos"/>
-        </w:rPr>
-      </w:pPr>
-      <w:proofErr w:type="spellStart"/>
-      <w:proofErr w:type="gramStart"/>
-      <w:r>
-        <w:rPr>
-          <w:rFonts w:ascii="Aptos" w:eastAsia="Aptos" w:hAnsi="Aptos" w:cs="Aptos"/>
-          <w:b/>
-          <w:bCs/>
-          <w:sz w:val="24"/>
-          <w:szCs w:val="24"/>
-        </w:rPr>
-        <w:t>ls</w:t>
-      </w:r>
-      <w:proofErr w:type="spellEnd"/>
-      <w:r>
-        <w:rPr>
-          <w:rFonts w:ascii="Aptos" w:eastAsia="Aptos" w:hAnsi="Aptos" w:cs="Aptos"/>
-          <w:b/>
-          <w:bCs/>
-          <w:sz w:val="24"/>
-          <w:szCs w:val="24"/>
-        </w:rPr>
-        <w:t xml:space="preserve"> -la</w:t>
-      </w:r>
-      <w:proofErr w:type="gramEnd"/>
-      <w:r>
-        <w:rPr>
-          <w:rFonts w:ascii="Aptos" w:eastAsia="Aptos" w:hAnsi="Aptos" w:cs="Aptos"/>
-          <w:sz w:val="24"/>
-          <w:szCs w:val="24"/>
-        </w:rPr>
-        <w:t xml:space="preserve"> – kombinace obou předchozích (</w:t>
-      </w:r>
-      <w:r>
-        <w:rPr>
-          <w:rFonts w:ascii="Consolas" w:eastAsia="Consolas" w:hAnsi="Consolas" w:cs="Consolas"/>
-          <w:sz w:val="24"/>
-          <w:szCs w:val="24"/>
-        </w:rPr>
-        <w:t>-l</w:t>
-      </w:r>
-      <w:r>
-        <w:rPr>
-          <w:rFonts w:ascii="Aptos" w:eastAsia="Aptos" w:hAnsi="Aptos" w:cs="Aptos"/>
-          <w:sz w:val="24"/>
-          <w:szCs w:val="24"/>
-        </w:rPr>
-        <w:t xml:space="preserve"> i </w:t>
-      </w:r>
-      <w:r>
-        <w:rPr>
-          <w:rFonts w:ascii="Consolas" w:eastAsia="Consolas" w:hAnsi="Consolas" w:cs="Consolas"/>
-          <w:sz w:val="24"/>
-          <w:szCs w:val="24"/>
-        </w:rPr>
-        <w:t>-a</w:t>
-      </w:r>
-      <w:r>
-        <w:rPr>
-          <w:rFonts w:ascii="Aptos" w:eastAsia="Aptos" w:hAnsi="Aptos" w:cs="Aptos"/>
-          <w:sz w:val="24"/>
-          <w:szCs w:val="24"/>
-        </w:rPr>
-        <w:t>).</w:t>
-      </w:r>
-    </w:p>
-    <w:p>
-      <w:pPr>
-        <w:pStyle w:val="Odstavecseseznamem"/>
-        <w:numPr>
-          <w:ilvl w:val="0"/>
-          <w:numId w:val="1"/>
-        </w:numPr>
-        <w:spacing w:after="0" w:line="279" w:lineRule="auto"/>
-        <w:rPr>
-          <w:rFonts w:ascii="Aptos" w:eastAsia="Aptos" w:hAnsi="Aptos" w:cs="Aptos"/>
-        </w:rPr>
-      </w:pPr>
-      <w:proofErr w:type="spellStart"/>
-      <w:r>
-        <w:rPr>
-          <w:rFonts w:ascii="Aptos" w:eastAsia="Aptos" w:hAnsi="Aptos" w:cs="Aptos"/>
-          <w:b/>
-          <w:bCs/>
-          <w:sz w:val="24"/>
-          <w:szCs w:val="24"/>
-        </w:rPr>
-        <w:t>ls</w:t>
-      </w:r>
-      <w:proofErr w:type="spellEnd"/>
-      <w:r>
-        <w:rPr>
-          <w:rFonts w:ascii="Aptos" w:eastAsia="Aptos" w:hAnsi="Aptos" w:cs="Aptos"/>
-          <w:b/>
-          <w:bCs/>
-          <w:sz w:val="24"/>
-          <w:szCs w:val="24"/>
-        </w:rPr>
-        <w:t xml:space="preserve"> --</w:t>
-      </w:r>
-      <w:proofErr w:type="spellStart"/>
-      <w:r>
-        <w:rPr>
-          <w:rFonts w:ascii="Aptos" w:eastAsia="Aptos" w:hAnsi="Aptos" w:cs="Aptos"/>
-          <w:b/>
-          <w:bCs/>
-          <w:sz w:val="24"/>
-          <w:szCs w:val="24"/>
-        </w:rPr>
-        <w:t>help</w:t>
-      </w:r>
-      <w:proofErr w:type="spellEnd"/>
-      <w:r>
-        <w:rPr>
-          <w:rFonts w:ascii="Aptos" w:eastAsia="Aptos" w:hAnsi="Aptos" w:cs="Aptos"/>
-          <w:sz w:val="24"/>
-          <w:szCs w:val="24"/>
-        </w:rPr>
-        <w:t xml:space="preserve"> – zobrazí nápovědu.</w:t>
+        </w:rPr>
+      </w:pPr>
+      <w:r>
+        <w:rPr>
+          <w:noProof/>
+        </w:rPr>
+        <w:lastRenderedPageBreak/>
+        <w:drawing>
+          <wp:inline distT="0" distB="0" distL="0" distR="0" wp14:anchorId="346AFB41" wp14:editId="0E334B96">
+            <wp:extent cx="5724524" cy="2971800"/>
+            <wp:effectExtent l="0" t="0" r="0" b="0"/>
+            <wp:docPr id="688234958" name="Obrázek 688234958" descr="Obsah obrázku text, snímek obrazovky, číslo, Písmo&#10;&#10;Obsah vygenerovaný umělou inteligencí může být nesprávný."/>
+            <wp:cNvGraphicFramePr>
+              <a:graphicFrameLocks xmlns:a="http://schemas.openxmlformats.org/drawingml/2006/main" noChangeAspect="1"/>
+            </wp:cNvGraphicFramePr>
+            <a:graphic xmlns:a="http://schemas.openxmlformats.org/drawingml/2006/main">
+              <a:graphicData uri="http://schemas.openxmlformats.org/drawingml/2006/picture">
+                <pic:pic xmlns:pic="http://schemas.openxmlformats.org/drawingml/2006/picture">
+                  <pic:nvPicPr>
+                    <pic:cNvPr id="688234958" name="Obrázek 688234958" descr="Obsah obrázku text, snímek obrazovky, číslo, Písmo&#10;&#10;Obsah vygenerovaný umělou inteligencí může být nesprávný."/>
+                    <pic:cNvPicPr/>
+                  </pic:nvPicPr>
+                  <pic:blipFill>
+                    <a:blip r:embed="rId6">
+                      <a:extLst>
+                        <a:ext uri="{28A0092B-C50C-407E-A947-70E740481C1C}">
+                          <a14:useLocalDpi xmlns:a14="http://schemas.microsoft.com/office/drawing/2010/main" val="0"/>
+                        </a:ext>
+                      </a:extLst>
+                    </a:blip>
+                    <a:stretch>
+                      <a:fillRect/>
+                    </a:stretch>
+                  </pic:blipFill>
+                  <pic:spPr>
+                    <a:xfrm>
+                      <a:off x="0" y="0"/>
+                      <a:ext cx="5724524" cy="2971800"/>
+                    </a:xfrm>
+                    <a:prstGeom prst="rect">
+                      <a:avLst/>
+                    </a:prstGeom>
+                  </pic:spPr>
+                </pic:pic>
+              </a:graphicData>
+            </a:graphic>
+          </wp:inline>
+        </w:drawing>
       </w:r>
     </w:p>
     <w:p/>
@@ -941,6 +722,345 @@
     </w:lvl>
   </w:abstractNum>
   <w:abstractNum w:abstractNumId="1" w15:restartNumberingAfterBreak="0">
+    <w:nsid w:val="18728A74"/>
+    <w:multiLevelType w:val="hybridMultilevel"/>
+    <w:tmpl w:val="8898917A"/>
+    <w:lvl w:ilvl="0" w:tplc="627808FE">
+      <w:start w:val="1"/>
+      <w:numFmt w:val="bullet"/>
+      <w:lvlText w:val=""/>
+      <w:lvlJc w:val="left"/>
+      <w:pPr>
+        <w:ind w:left="720" w:hanging="360"/>
+      </w:pPr>
+      <w:rPr>
+        <w:rFonts w:ascii="Symbol" w:hAnsi="Symbol" w:hint="default"/>
+      </w:rPr>
+    </w:lvl>
+    <w:lvl w:ilvl="1" w:tplc="413E4638">
+      <w:start w:val="1"/>
+      <w:numFmt w:val="bullet"/>
+      <w:lvlText w:val="o"/>
+      <w:lvlJc w:val="left"/>
+      <w:pPr>
+        <w:ind w:left="1440" w:hanging="360"/>
+      </w:pPr>
+      <w:rPr>
+        <w:rFonts w:ascii="Courier New" w:hAnsi="Courier New" w:hint="default"/>
+      </w:rPr>
+    </w:lvl>
+    <w:lvl w:ilvl="2" w:tplc="32542868">
+      <w:start w:val="1"/>
+      <w:numFmt w:val="bullet"/>
+      <w:lvlText w:val=""/>
+      <w:lvlJc w:val="left"/>
+      <w:pPr>
+        <w:ind w:left="2160" w:hanging="360"/>
+      </w:pPr>
+      <w:rPr>
+        <w:rFonts w:ascii="Wingdings" w:hAnsi="Wingdings" w:hint="default"/>
+      </w:rPr>
+    </w:lvl>
+    <w:lvl w:ilvl="3" w:tplc="6B6CA938">
+      <w:start w:val="1"/>
+      <w:numFmt w:val="bullet"/>
+      <w:lvlText w:val=""/>
+      <w:lvlJc w:val="left"/>
+      <w:pPr>
+        <w:ind w:left="2880" w:hanging="360"/>
+      </w:pPr>
+      <w:rPr>
+        <w:rFonts w:ascii="Symbol" w:hAnsi="Symbol" w:hint="default"/>
+      </w:rPr>
+    </w:lvl>
+    <w:lvl w:ilvl="4" w:tplc="75EEA822">
+      <w:start w:val="1"/>
+      <w:numFmt w:val="bullet"/>
+      <w:lvlText w:val="o"/>
+      <w:lvlJc w:val="left"/>
+      <w:pPr>
+        <w:ind w:left="3600" w:hanging="360"/>
+      </w:pPr>
+      <w:rPr>
+        <w:rFonts w:ascii="Courier New" w:hAnsi="Courier New" w:hint="default"/>
+      </w:rPr>
+    </w:lvl>
+    <w:lvl w:ilvl="5" w:tplc="9FBC9C32">
+      <w:start w:val="1"/>
+      <w:numFmt w:val="bullet"/>
+      <w:lvlText w:val=""/>
+      <w:lvlJc w:val="left"/>
+      <w:pPr>
+        <w:ind w:left="4320" w:hanging="360"/>
+      </w:pPr>
+      <w:rPr>
+        <w:rFonts w:ascii="Wingdings" w:hAnsi="Wingdings" w:hint="default"/>
+      </w:rPr>
+    </w:lvl>
+    <w:lvl w:ilvl="6" w:tplc="BE927D8A">
+      <w:start w:val="1"/>
+      <w:numFmt w:val="bullet"/>
+      <w:lvlText w:val=""/>
+      <w:lvlJc w:val="left"/>
+      <w:pPr>
+        <w:ind w:left="5040" w:hanging="360"/>
+      </w:pPr>
+      <w:rPr>
+        <w:rFonts w:ascii="Symbol" w:hAnsi="Symbol" w:hint="default"/>
+      </w:rPr>
+    </w:lvl>
+    <w:lvl w:ilvl="7" w:tplc="8CE49334">
+      <w:start w:val="1"/>
+      <w:numFmt w:val="bullet"/>
+      <w:lvlText w:val="o"/>
+      <w:lvlJc w:val="left"/>
+      <w:pPr>
+        <w:ind w:left="5760" w:hanging="360"/>
+      </w:pPr>
+      <w:rPr>
+        <w:rFonts w:ascii="Courier New" w:hAnsi="Courier New" w:hint="default"/>
+      </w:rPr>
+    </w:lvl>
+    <w:lvl w:ilvl="8" w:tplc="AC0CFE3A">
+      <w:start w:val="1"/>
+      <w:numFmt w:val="bullet"/>
+      <w:lvlText w:val=""/>
+      <w:lvlJc w:val="left"/>
+      <w:pPr>
+        <w:ind w:left="6480" w:hanging="360"/>
+      </w:pPr>
+      <w:rPr>
+        <w:rFonts w:ascii="Wingdings" w:hAnsi="Wingdings" w:hint="default"/>
+      </w:rPr>
+    </w:lvl>
+  </w:abstractNum>
+  <w:abstractNum w:abstractNumId="2" w15:restartNumberingAfterBreak="0">
+    <w:nsid w:val="3708BE8C"/>
+    <w:multiLevelType w:val="hybridMultilevel"/>
+    <w:tmpl w:val="0EA64F72"/>
+    <w:lvl w:ilvl="0" w:tplc="355A306C">
+      <w:start w:val="1"/>
+      <w:numFmt w:val="bullet"/>
+      <w:lvlText w:val=""/>
+      <w:lvlJc w:val="left"/>
+      <w:pPr>
+        <w:ind w:left="720" w:hanging="360"/>
+      </w:pPr>
+      <w:rPr>
+        <w:rFonts w:ascii="Symbol" w:hAnsi="Symbol" w:hint="default"/>
+      </w:rPr>
+    </w:lvl>
+    <w:lvl w:ilvl="1" w:tplc="045C79C4">
+      <w:start w:val="1"/>
+      <w:numFmt w:val="bullet"/>
+      <w:lvlText w:val="o"/>
+      <w:lvlJc w:val="left"/>
+      <w:pPr>
+        <w:ind w:left="1440" w:hanging="360"/>
+      </w:pPr>
+      <w:rPr>
+        <w:rFonts w:ascii="Courier New" w:hAnsi="Courier New" w:hint="default"/>
+      </w:rPr>
+    </w:lvl>
+    <w:lvl w:ilvl="2" w:tplc="B6EADB2C">
+      <w:start w:val="1"/>
+      <w:numFmt w:val="bullet"/>
+      <w:lvlText w:val=""/>
+      <w:lvlJc w:val="left"/>
+      <w:pPr>
+        <w:ind w:left="2160" w:hanging="360"/>
+      </w:pPr>
+      <w:rPr>
+        <w:rFonts w:ascii="Wingdings" w:hAnsi="Wingdings" w:hint="default"/>
+      </w:rPr>
+    </w:lvl>
+    <w:lvl w:ilvl="3" w:tplc="BC189646">
+      <w:start w:val="1"/>
+      <w:numFmt w:val="bullet"/>
+      <w:lvlText w:val=""/>
+      <w:lvlJc w:val="left"/>
+      <w:pPr>
+        <w:ind w:left="2880" w:hanging="360"/>
+      </w:pPr>
+      <w:rPr>
+        <w:rFonts w:ascii="Symbol" w:hAnsi="Symbol" w:hint="default"/>
+      </w:rPr>
+    </w:lvl>
+    <w:lvl w:ilvl="4" w:tplc="A5227F74">
+      <w:start w:val="1"/>
+      <w:numFmt w:val="bullet"/>
+      <w:lvlText w:val="o"/>
+      <w:lvlJc w:val="left"/>
+      <w:pPr>
+        <w:ind w:left="3600" w:hanging="360"/>
+      </w:pPr>
+      <w:rPr>
+        <w:rFonts w:ascii="Courier New" w:hAnsi="Courier New" w:hint="default"/>
+      </w:rPr>
+    </w:lvl>
+    <w:lvl w:ilvl="5" w:tplc="1AC8E2BA">
+      <w:start w:val="1"/>
+      <w:numFmt w:val="bullet"/>
+      <w:lvlText w:val=""/>
+      <w:lvlJc w:val="left"/>
+      <w:pPr>
+        <w:ind w:left="4320" w:hanging="360"/>
+      </w:pPr>
+      <w:rPr>
+        <w:rFonts w:ascii="Wingdings" w:hAnsi="Wingdings" w:hint="default"/>
+      </w:rPr>
+    </w:lvl>
+    <w:lvl w:ilvl="6" w:tplc="93F00B6A">
+      <w:start w:val="1"/>
+      <w:numFmt w:val="bullet"/>
+      <w:lvlText w:val=""/>
+      <w:lvlJc w:val="left"/>
+      <w:pPr>
+        <w:ind w:left="5040" w:hanging="360"/>
+      </w:pPr>
+      <w:rPr>
+        <w:rFonts w:ascii="Symbol" w:hAnsi="Symbol" w:hint="default"/>
+      </w:rPr>
+    </w:lvl>
+    <w:lvl w:ilvl="7" w:tplc="484E37EC">
+      <w:start w:val="1"/>
+      <w:numFmt w:val="bullet"/>
+      <w:lvlText w:val="o"/>
+      <w:lvlJc w:val="left"/>
+      <w:pPr>
+        <w:ind w:left="5760" w:hanging="360"/>
+      </w:pPr>
+      <w:rPr>
+        <w:rFonts w:ascii="Courier New" w:hAnsi="Courier New" w:hint="default"/>
+      </w:rPr>
+    </w:lvl>
+    <w:lvl w:ilvl="8" w:tplc="E90871A2">
+      <w:start w:val="1"/>
+      <w:numFmt w:val="bullet"/>
+      <w:lvlText w:val=""/>
+      <w:lvlJc w:val="left"/>
+      <w:pPr>
+        <w:ind w:left="6480" w:hanging="360"/>
+      </w:pPr>
+      <w:rPr>
+        <w:rFonts w:ascii="Wingdings" w:hAnsi="Wingdings" w:hint="default"/>
+      </w:rPr>
+    </w:lvl>
+  </w:abstractNum>
+  <w:abstractNum w:abstractNumId="3" w15:restartNumberingAfterBreak="0">
+    <w:nsid w:val="38A67358"/>
+    <w:multiLevelType w:val="hybridMultilevel"/>
+    <w:tmpl w:val="47D657A8"/>
+    <w:lvl w:ilvl="0" w:tplc="236C65C4">
+      <w:start w:val="1"/>
+      <w:numFmt w:val="bullet"/>
+      <w:lvlText w:val=""/>
+      <w:lvlJc w:val="left"/>
+      <w:pPr>
+        <w:ind w:left="720" w:hanging="360"/>
+      </w:pPr>
+      <w:rPr>
+        <w:rFonts w:ascii="Symbol" w:hAnsi="Symbol" w:hint="default"/>
+      </w:rPr>
+    </w:lvl>
+    <w:lvl w:ilvl="1" w:tplc="9F5067BE">
+      <w:start w:val="1"/>
+      <w:numFmt w:val="bullet"/>
+      <w:lvlText w:val="o"/>
+      <w:lvlJc w:val="left"/>
+      <w:pPr>
+        <w:ind w:left="1440" w:hanging="360"/>
+      </w:pPr>
+      <w:rPr>
+        <w:rFonts w:ascii="Courier New" w:hAnsi="Courier New" w:hint="default"/>
+      </w:rPr>
+    </w:lvl>
+    <w:lvl w:ilvl="2" w:tplc="6090E496">
+      <w:start w:val="1"/>
+      <w:numFmt w:val="bullet"/>
+      <w:lvlText w:val=""/>
+      <w:lvlJc w:val="left"/>
+      <w:pPr>
+        <w:ind w:left="2160" w:hanging="360"/>
+      </w:pPr>
+      <w:rPr>
+        <w:rFonts w:ascii="Wingdings" w:hAnsi="Wingdings" w:hint="default"/>
+      </w:rPr>
+    </w:lvl>
+    <w:lvl w:ilvl="3" w:tplc="FFC0F1CA">
+      <w:start w:val="1"/>
+      <w:numFmt w:val="bullet"/>
+      <w:lvlText w:val=""/>
+      <w:lvlJc w:val="left"/>
+      <w:pPr>
+        <w:ind w:left="2880" w:hanging="360"/>
+      </w:pPr>
+      <w:rPr>
+        <w:rFonts w:ascii="Symbol" w:hAnsi="Symbol" w:hint="default"/>
+      </w:rPr>
+    </w:lvl>
+    <w:lvl w:ilvl="4" w:tplc="913AD6F8">
+      <w:start w:val="1"/>
+      <w:numFmt w:val="bullet"/>
+      <w:lvlText w:val="o"/>
+      <w:lvlJc w:val="left"/>
+      <w:pPr>
+        <w:ind w:left="3600" w:hanging="360"/>
+      </w:pPr>
+      <w:rPr>
+        <w:rFonts w:ascii="Courier New" w:hAnsi="Courier New" w:hint="default"/>
+      </w:rPr>
+    </w:lvl>
+    <w:lvl w:ilvl="5" w:tplc="6C04601C">
+      <w:start w:val="1"/>
+      <w:numFmt w:val="bullet"/>
+      <w:lvlText w:val=""/>
+      <w:lvlJc w:val="left"/>
+      <w:pPr>
+        <w:ind w:left="4320" w:hanging="360"/>
+      </w:pPr>
+      <w:rPr>
+        <w:rFonts w:ascii="Wingdings" w:hAnsi="Wingdings" w:hint="default"/>
+      </w:rPr>
+    </w:lvl>
+    <w:lvl w:ilvl="6" w:tplc="A418B734">
+      <w:start w:val="1"/>
+      <w:numFmt w:val="bullet"/>
+      <w:lvlText w:val=""/>
+      <w:lvlJc w:val="left"/>
+      <w:pPr>
+        <w:ind w:left="5040" w:hanging="360"/>
+      </w:pPr>
+      <w:rPr>
+        <w:rFonts w:ascii="Symbol" w:hAnsi="Symbol" w:hint="default"/>
+      </w:rPr>
+    </w:lvl>
+    <w:lvl w:ilvl="7" w:tplc="B2F63C1C">
+      <w:start w:val="1"/>
+      <w:numFmt w:val="bullet"/>
+      <w:lvlText w:val="o"/>
+      <w:lvlJc w:val="left"/>
+      <w:pPr>
+        <w:ind w:left="5760" w:hanging="360"/>
+      </w:pPr>
+      <w:rPr>
+        <w:rFonts w:ascii="Courier New" w:hAnsi="Courier New" w:hint="default"/>
+      </w:rPr>
+    </w:lvl>
+    <w:lvl w:ilvl="8" w:tplc="83BE8E50">
+      <w:start w:val="1"/>
+      <w:numFmt w:val="bullet"/>
+      <w:lvlText w:val=""/>
+      <w:lvlJc w:val="left"/>
+      <w:pPr>
+        <w:ind w:left="6480" w:hanging="360"/>
+      </w:pPr>
+      <w:rPr>
+        <w:rFonts w:ascii="Wingdings" w:hAnsi="Wingdings" w:hint="default"/>
+      </w:rPr>
+    </w:lvl>
+  </w:abstractNum>
+  <w:abstractNum w:abstractNumId="4" w15:restartNumberingAfterBreak="0">
     <w:nsid w:val="42548403"/>
     <w:multiLevelType w:val="hybridMultilevel"/>
     <w:tmpl w:val="5F1658DE"/>
@@ -1041,6 +1161,119 @@
       </w:rPr>
     </w:lvl>
     <w:lvl w:ilvl="8" w:tplc="710EC34E">
+      <w:start w:val="1"/>
+      <w:numFmt w:val="bullet"/>
+      <w:lvlText w:val=""/>
+      <w:lvlJc w:val="left"/>
+      <w:pPr>
+        <w:ind w:left="6480" w:hanging="360"/>
+      </w:pPr>
+      <w:rPr>
+        <w:rFonts w:ascii="Wingdings" w:hAnsi="Wingdings" w:hint="default"/>
+      </w:rPr>
+    </w:lvl>
+  </w:abstractNum>
+  <w:abstractNum w:abstractNumId="5" w15:restartNumberingAfterBreak="0">
+    <w:nsid w:val="5EDF25AE"/>
+    <w:multiLevelType w:val="hybridMultilevel"/>
+    <w:tmpl w:val="980A46DE"/>
+    <w:lvl w:ilvl="0" w:tplc="0552615A">
+      <w:start w:val="1"/>
+      <w:numFmt w:val="bullet"/>
+      <w:lvlText w:val=""/>
+      <w:lvlJc w:val="left"/>
+      <w:pPr>
+        <w:ind w:left="720" w:hanging="360"/>
+      </w:pPr>
+      <w:rPr>
+        <w:rFonts w:ascii="Symbol" w:hAnsi="Symbol" w:hint="default"/>
+      </w:rPr>
+    </w:lvl>
+    <w:lvl w:ilvl="1" w:tplc="1846B0F8">
+      <w:start w:val="1"/>
+      <w:numFmt w:val="bullet"/>
+      <w:lvlText w:val="o"/>
+      <w:lvlJc w:val="left"/>
+      <w:pPr>
+        <w:ind w:left="1440" w:hanging="360"/>
+      </w:pPr>
+      <w:rPr>
+        <w:rFonts w:ascii="Courier New" w:hAnsi="Courier New" w:hint="default"/>
+      </w:rPr>
+    </w:lvl>
+    <w:lvl w:ilvl="2" w:tplc="8A6A802C">
+      <w:start w:val="1"/>
+      <w:numFmt w:val="bullet"/>
+      <w:lvlText w:val=""/>
+      <w:lvlJc w:val="left"/>
+      <w:pPr>
+        <w:ind w:left="2160" w:hanging="360"/>
+      </w:pPr>
+      <w:rPr>
+        <w:rFonts w:ascii="Wingdings" w:hAnsi="Wingdings" w:hint="default"/>
+      </w:rPr>
+    </w:lvl>
+    <w:lvl w:ilvl="3" w:tplc="8BE8C304">
+      <w:start w:val="1"/>
+      <w:numFmt w:val="bullet"/>
+      <w:lvlText w:val=""/>
+      <w:lvlJc w:val="left"/>
+      <w:pPr>
+        <w:ind w:left="2880" w:hanging="360"/>
+      </w:pPr>
+      <w:rPr>
+        <w:rFonts w:ascii="Symbol" w:hAnsi="Symbol" w:hint="default"/>
+      </w:rPr>
+    </w:lvl>
+    <w:lvl w:ilvl="4" w:tplc="E26CF330">
+      <w:start w:val="1"/>
+      <w:numFmt w:val="bullet"/>
+      <w:lvlText w:val="o"/>
+      <w:lvlJc w:val="left"/>
+      <w:pPr>
+        <w:ind w:left="3600" w:hanging="360"/>
+      </w:pPr>
+      <w:rPr>
+        <w:rFonts w:ascii="Courier New" w:hAnsi="Courier New" w:hint="default"/>
+      </w:rPr>
+    </w:lvl>
+    <w:lvl w:ilvl="5" w:tplc="015C803C">
+      <w:start w:val="1"/>
+      <w:numFmt w:val="bullet"/>
+      <w:lvlText w:val=""/>
+      <w:lvlJc w:val="left"/>
+      <w:pPr>
+        <w:ind w:left="4320" w:hanging="360"/>
+      </w:pPr>
+      <w:rPr>
+        <w:rFonts w:ascii="Wingdings" w:hAnsi="Wingdings" w:hint="default"/>
+      </w:rPr>
+    </w:lvl>
+    <w:lvl w:ilvl="6" w:tplc="DCD0CD9C">
+      <w:start w:val="1"/>
+      <w:numFmt w:val="bullet"/>
+      <w:lvlText w:val=""/>
+      <w:lvlJc w:val="left"/>
+      <w:pPr>
+        <w:ind w:left="5040" w:hanging="360"/>
+      </w:pPr>
+      <w:rPr>
+        <w:rFonts w:ascii="Symbol" w:hAnsi="Symbol" w:hint="default"/>
+      </w:rPr>
+    </w:lvl>
+    <w:lvl w:ilvl="7" w:tplc="5248F996">
+      <w:start w:val="1"/>
+      <w:numFmt w:val="bullet"/>
+      <w:lvlText w:val="o"/>
+      <w:lvlJc w:val="left"/>
+      <w:pPr>
+        <w:ind w:left="5760" w:hanging="360"/>
+      </w:pPr>
+      <w:rPr>
+        <w:rFonts w:ascii="Courier New" w:hAnsi="Courier New" w:hint="default"/>
+      </w:rPr>
+    </w:lvl>
+    <w:lvl w:ilvl="8" w:tplc="7DD024B4">
       <w:start w:val="1"/>
       <w:numFmt w:val="bullet"/>
       <w:lvlText w:val=""/>
@@ -1057,7 +1290,19 @@
     <w:abstractNumId w:val="0"/>
   </w:num>
   <w:num w:numId="2" w16cid:durableId="1976133826">
+    <w:abstractNumId w:val="4"/>
+  </w:num>
+  <w:num w:numId="3" w16cid:durableId="1027365576">
+    <w:abstractNumId w:val="5"/>
+  </w:num>
+  <w:num w:numId="4" w16cid:durableId="1206218386">
     <w:abstractNumId w:val="1"/>
+  </w:num>
+  <w:num w:numId="5" w16cid:durableId="1507788346">
+    <w:abstractNumId w:val="3"/>
+  </w:num>
+  <w:num w:numId="6" w16cid:durableId="1029179682">
+    <w:abstractNumId w:val="2"/>
   </w:num>
 </w:numbering>
 </file>
@@ -1663,6 +1908,7 @@
   <w:style w:type="character" w:default="1" w:styleId="Standardnpsmoodstavce">
     <w:name w:val="Default Paragraph Font"/>
     <w:uiPriority w:val="1"/>
+    <w:semiHidden/>
     <w:unhideWhenUsed/>
   </w:style>
   <w:style w:type="table" w:default="1" w:styleId="Normlntabulka">
